--- a/MPP-RESOURCES/labs/lab1/desc/lab1-1.docx
+++ b/MPP-RESOURCES/labs/lab1/desc/lab1-1.docx
@@ -324,15 +324,7 @@
           <w:b/>
           <w:bCs/>
         </w:rPr>
-        <w:t xml:space="preserve">2. </w:t>
-      </w:r>
-      <w:r>
-        <w:rPr>
-          <w:rFonts w:ascii="Times New Roman" w:hAnsi="Times New Roman" w:cs="Times New Roman"/>
-          <w:b/>
-          <w:bCs/>
-        </w:rPr>
-        <w:t xml:space="preserve">Use Case Diagram </w:t>
+        <w:t xml:space="preserve">2. Use Case Diagram </w:t>
       </w:r>
     </w:p>
     <w:p>
@@ -483,42 +475,34 @@
           <w:bCs/>
         </w:rPr>
         <w:lastRenderedPageBreak/>
-        <w:t xml:space="preserve">3. </w:t>
+        <w:t>3. The Project Management Tracking System.</w:t>
       </w:r>
+    </w:p>
+    <w:p>
+      <w:pPr>
+        <w:tabs>
+          <w:tab w:val="left" w:pos="5580"/>
+        </w:tabs>
+        <w:rPr>
+          <w:rFonts w:ascii="Times New Roman" w:hAnsi="Times New Roman" w:cs="Times New Roman"/>
+        </w:rPr>
+      </w:pPr>
+    </w:p>
+    <w:p>
+      <w:pPr>
+        <w:rPr>
+          <w:noProof/>
+        </w:rPr>
+      </w:pPr>
       <w:r>
         <w:rPr>
-          <w:rFonts w:ascii="Times New Roman" w:hAnsi="Times New Roman" w:cs="Times New Roman"/>
-          <w:b/>
-          <w:bCs/>
-        </w:rPr>
-        <w:t>The Project Management Tracking System.</w:t>
-      </w:r>
-    </w:p>
-    <w:p>
-      <w:pPr>
-        <w:tabs>
-          <w:tab w:val="left" w:pos="5580"/>
-        </w:tabs>
-        <w:rPr>
-          <w:rFonts w:ascii="Times New Roman" w:hAnsi="Times New Roman" w:cs="Times New Roman"/>
-        </w:rPr>
-      </w:pPr>
-    </w:p>
-    <w:p>
-      <w:pPr>
-        <w:rPr>
           <w:noProof/>
         </w:rPr>
-      </w:pPr>
-      <w:r>
-        <w:rPr>
-          <w:noProof/>
-        </w:rPr>
         <w:drawing>
-          <wp:inline distT="0" distB="0" distL="0" distR="0" wp14:anchorId="0AD8FB01" wp14:editId="4012053F">
-            <wp:extent cx="5943600" cy="3350895"/>
-            <wp:effectExtent l="0" t="0" r="0" b="1905"/>
-            <wp:docPr id="246894536" name="Picture 11" descr="A diagram of a project"/>
+          <wp:inline distT="0" distB="0" distL="0" distR="0" wp14:anchorId="2C729DA2" wp14:editId="1882EEFF">
+            <wp:extent cx="5943600" cy="3637915"/>
+            <wp:effectExtent l="0" t="0" r="0" b="635"/>
+            <wp:docPr id="387963438" name="Picture 1" descr="A screenshot of a project management system&#10;&#10;AI-generated content may be incorrect."/>
             <wp:cNvGraphicFramePr>
               <a:graphicFrameLocks xmlns:a="http://schemas.openxmlformats.org/drawingml/2006/main" noChangeAspect="1"/>
             </wp:cNvGraphicFramePr>
@@ -526,7 +510,7 @@
               <a:graphicData uri="http://schemas.openxmlformats.org/drawingml/2006/picture">
                 <pic:pic xmlns:pic="http://schemas.openxmlformats.org/drawingml/2006/picture">
                   <pic:nvPicPr>
-                    <pic:cNvPr id="246894536" name="Picture 11" descr="A diagram of a project"/>
+                    <pic:cNvPr id="387963438" name="Picture 1" descr="A screenshot of a project management system&#10;&#10;AI-generated content may be incorrect."/>
                     <pic:cNvPicPr/>
                   </pic:nvPicPr>
                   <pic:blipFill>
@@ -544,7 +528,7 @@
                   <pic:spPr>
                     <a:xfrm>
                       <a:off x="0" y="0"/>
-                      <a:ext cx="5943600" cy="3350895"/>
+                      <a:ext cx="5943600" cy="3637915"/>
                     </a:xfrm>
                     <a:prstGeom prst="rect">
                       <a:avLst/>
@@ -715,15 +699,7 @@
           <w:b/>
           <w:bCs/>
         </w:rPr>
-        <w:lastRenderedPageBreak/>
-        <w:t xml:space="preserve">4. </w:t>
-      </w:r>
-      <w:r>
-        <w:rPr>
-          <w:b/>
-          <w:bCs/>
-        </w:rPr>
-        <w:t xml:space="preserve">Properties Management System. </w:t>
+        <w:t xml:space="preserve">4. Properties Management System. </w:t>
       </w:r>
     </w:p>
     <w:p>
@@ -1578,6 +1554,7 @@
   <w:style w:type="character" w:default="1" w:styleId="DefaultParagraphFont">
     <w:name w:val="Default Paragraph Font"/>
     <w:uiPriority w:val="1"/>
+    <w:semiHidden/>
     <w:unhideWhenUsed/>
   </w:style>
   <w:style w:type="table" w:default="1" w:styleId="TableNormal">

--- a/MPP-RESOURCES/labs/lab1/desc/lab1-1.docx
+++ b/MPP-RESOURCES/labs/lab1/desc/lab1-1.docx
@@ -328,15 +328,26 @@
       </w:r>
     </w:p>
     <w:p>
+      <w:pPr>
+        <w:ind w:left="360"/>
+        <w:rPr>
+          <w:rFonts w:ascii="Times New Roman" w:hAnsi="Times New Roman" w:cs="Times New Roman"/>
+          <w:b/>
+          <w:bCs/>
+        </w:rPr>
+      </w:pPr>
       <w:r>
         <w:rPr>
+          <w:rFonts w:ascii="Times New Roman" w:hAnsi="Times New Roman" w:cs="Times New Roman"/>
+          <w:b/>
+          <w:bCs/>
           <w:noProof/>
         </w:rPr>
         <w:drawing>
-          <wp:inline distT="0" distB="0" distL="0" distR="0" wp14:anchorId="528A9CA0" wp14:editId="5F3FC852">
-            <wp:extent cx="5943600" cy="3646170"/>
-            <wp:effectExtent l="0" t="0" r="0" b="0"/>
-            <wp:docPr id="340756852" name="Picture 13" descr="A diagram of a machine&#10;&#10;AI-generated content may be incorrect."/>
+          <wp:inline distT="0" distB="0" distL="0" distR="0" wp14:anchorId="7D3EEAD5" wp14:editId="7B13062E">
+            <wp:extent cx="5494020" cy="2697480"/>
+            <wp:effectExtent l="0" t="0" r="0" b="7620"/>
+            <wp:docPr id="994069558" name="Picture 3" descr="A diagram of a atm system&#10;&#10;AI-generated content may be incorrect."/>
             <wp:cNvGraphicFramePr>
               <a:graphicFrameLocks xmlns:a="http://schemas.openxmlformats.org/drawingml/2006/main" noChangeAspect="1"/>
             </wp:cNvGraphicFramePr>
@@ -344,7 +355,7 @@
               <a:graphicData uri="http://schemas.openxmlformats.org/drawingml/2006/picture">
                 <pic:pic xmlns:pic="http://schemas.openxmlformats.org/drawingml/2006/picture">
                   <pic:nvPicPr>
-                    <pic:cNvPr id="340756852" name="Picture 13" descr="A diagram of a machine&#10;&#10;AI-generated content may be incorrect."/>
+                    <pic:cNvPr id="994069558" name="Picture 3" descr="A diagram of a atm system&#10;&#10;AI-generated content may be incorrect."/>
                     <pic:cNvPicPr/>
                   </pic:nvPicPr>
                   <pic:blipFill>
@@ -362,7 +373,7 @@
                   <pic:spPr>
                     <a:xfrm>
                       <a:off x="0" y="0"/>
-                      <a:ext cx="5943600" cy="3646170"/>
+                      <a:ext cx="5513691" cy="2707138"/>
                     </a:xfrm>
                     <a:prstGeom prst="rect">
                       <a:avLst/>
@@ -377,131 +388,137 @@
     </w:p>
     <w:p>
       <w:pPr>
+        <w:rPr>
+          <w:rFonts w:ascii="Times New Roman" w:hAnsi="Times New Roman" w:cs="Times New Roman"/>
+          <w:b/>
+          <w:bCs/>
+        </w:rPr>
+      </w:pPr>
+    </w:p>
+    <w:p>
+      <w:pPr>
+        <w:rPr>
+          <w:rFonts w:ascii="Times New Roman" w:hAnsi="Times New Roman" w:cs="Times New Roman"/>
+          <w:b/>
+          <w:bCs/>
+        </w:rPr>
+      </w:pPr>
+    </w:p>
+    <w:p>
+      <w:pPr>
+        <w:rPr>
+          <w:rFonts w:ascii="Times New Roman" w:hAnsi="Times New Roman" w:cs="Times New Roman"/>
+          <w:b/>
+          <w:bCs/>
+        </w:rPr>
+      </w:pPr>
+    </w:p>
+    <w:p>
+      <w:pPr>
+        <w:rPr>
+          <w:rFonts w:ascii="Times New Roman" w:hAnsi="Times New Roman" w:cs="Times New Roman"/>
+          <w:b/>
+          <w:bCs/>
+        </w:rPr>
+      </w:pPr>
+    </w:p>
+    <w:p>
+      <w:pPr>
+        <w:rPr>
+          <w:rFonts w:ascii="Times New Roman" w:hAnsi="Times New Roman" w:cs="Times New Roman"/>
+          <w:b/>
+          <w:bCs/>
+        </w:rPr>
+      </w:pPr>
+    </w:p>
+    <w:p>
+      <w:pPr>
+        <w:rPr>
+          <w:rFonts w:ascii="Times New Roman" w:hAnsi="Times New Roman" w:cs="Times New Roman"/>
+          <w:b/>
+          <w:bCs/>
+        </w:rPr>
+      </w:pPr>
+    </w:p>
+    <w:p>
+      <w:pPr>
+        <w:rPr>
+          <w:rFonts w:ascii="Times New Roman" w:hAnsi="Times New Roman" w:cs="Times New Roman"/>
+          <w:b/>
+          <w:bCs/>
+        </w:rPr>
+      </w:pPr>
+    </w:p>
+    <w:p>
+      <w:pPr>
+        <w:rPr>
+          <w:rFonts w:ascii="Times New Roman" w:hAnsi="Times New Roman" w:cs="Times New Roman"/>
+          <w:b/>
+          <w:bCs/>
+        </w:rPr>
+      </w:pPr>
+    </w:p>
+    <w:p>
+      <w:pPr>
+        <w:rPr>
+          <w:rFonts w:ascii="Times New Roman" w:hAnsi="Times New Roman" w:cs="Times New Roman"/>
+          <w:b/>
+          <w:bCs/>
+        </w:rPr>
+      </w:pPr>
+    </w:p>
+    <w:p>
+      <w:pPr>
+        <w:rPr>
+          <w:rFonts w:ascii="Times New Roman" w:hAnsi="Times New Roman" w:cs="Times New Roman"/>
+          <w:b/>
+          <w:bCs/>
+        </w:rPr>
+      </w:pPr>
+    </w:p>
+    <w:p>
+      <w:pPr>
+        <w:rPr>
+          <w:rFonts w:ascii="Times New Roman" w:hAnsi="Times New Roman" w:cs="Times New Roman"/>
+          <w:b/>
+          <w:bCs/>
+        </w:rPr>
+      </w:pPr>
+    </w:p>
+    <w:p>
+      <w:r>
+        <w:rPr>
+          <w:rFonts w:ascii="Times New Roman" w:hAnsi="Times New Roman" w:cs="Times New Roman"/>
+          <w:b/>
+          <w:bCs/>
+        </w:rPr>
+        <w:t>3. The Project Management Tracking System.</w:t>
+      </w:r>
+    </w:p>
+    <w:p>
+      <w:pPr>
         <w:tabs>
           <w:tab w:val="left" w:pos="5580"/>
         </w:tabs>
+        <w:rPr>
+          <w:rFonts w:ascii="Times New Roman" w:hAnsi="Times New Roman" w:cs="Times New Roman"/>
+        </w:rPr>
+      </w:pPr>
+    </w:p>
+    <w:p>
+      <w:pPr>
+        <w:rPr>
+          <w:noProof/>
+        </w:rPr>
       </w:pPr>
       <w:r>
-        <w:tab/>
-      </w:r>
-    </w:p>
-    <w:p>
-      <w:pPr>
-        <w:tabs>
-          <w:tab w:val="left" w:pos="5580"/>
-        </w:tabs>
-        <w:rPr>
-          <w:rFonts w:ascii="Times New Roman" w:hAnsi="Times New Roman" w:cs="Times New Roman"/>
-          <w:b/>
-          <w:bCs/>
-        </w:rPr>
-      </w:pPr>
-    </w:p>
-    <w:p>
-      <w:pPr>
-        <w:tabs>
-          <w:tab w:val="left" w:pos="5580"/>
-        </w:tabs>
-        <w:rPr>
-          <w:rFonts w:ascii="Times New Roman" w:hAnsi="Times New Roman" w:cs="Times New Roman"/>
-          <w:b/>
-          <w:bCs/>
-        </w:rPr>
-      </w:pPr>
-    </w:p>
-    <w:p>
-      <w:pPr>
-        <w:tabs>
-          <w:tab w:val="left" w:pos="5580"/>
-        </w:tabs>
-        <w:rPr>
-          <w:rFonts w:ascii="Times New Roman" w:hAnsi="Times New Roman" w:cs="Times New Roman"/>
-          <w:b/>
-          <w:bCs/>
-        </w:rPr>
-      </w:pPr>
-    </w:p>
-    <w:p>
-      <w:pPr>
-        <w:tabs>
-          <w:tab w:val="left" w:pos="5580"/>
-        </w:tabs>
-        <w:rPr>
-          <w:rFonts w:ascii="Times New Roman" w:hAnsi="Times New Roman" w:cs="Times New Roman"/>
-          <w:b/>
-          <w:bCs/>
-        </w:rPr>
-      </w:pPr>
-    </w:p>
-    <w:p>
-      <w:pPr>
-        <w:tabs>
-          <w:tab w:val="left" w:pos="5580"/>
-        </w:tabs>
-        <w:rPr>
-          <w:rFonts w:ascii="Times New Roman" w:hAnsi="Times New Roman" w:cs="Times New Roman"/>
-          <w:b/>
-          <w:bCs/>
-        </w:rPr>
-      </w:pPr>
-    </w:p>
-    <w:p>
-      <w:pPr>
-        <w:tabs>
-          <w:tab w:val="left" w:pos="5580"/>
-        </w:tabs>
-        <w:rPr>
-          <w:rFonts w:ascii="Times New Roman" w:hAnsi="Times New Roman" w:cs="Times New Roman"/>
-          <w:b/>
-          <w:bCs/>
-        </w:rPr>
-      </w:pPr>
-    </w:p>
-    <w:p>
-      <w:pPr>
-        <w:tabs>
-          <w:tab w:val="left" w:pos="5580"/>
-        </w:tabs>
-        <w:rPr>
-          <w:rFonts w:ascii="Times New Roman" w:hAnsi="Times New Roman" w:cs="Times New Roman"/>
-          <w:b/>
-          <w:bCs/>
-        </w:rPr>
-      </w:pPr>
-      <w:r>
-        <w:rPr>
-          <w:rFonts w:ascii="Times New Roman" w:hAnsi="Times New Roman" w:cs="Times New Roman"/>
-          <w:b/>
-          <w:bCs/>
-        </w:rPr>
-        <w:lastRenderedPageBreak/>
-        <w:t>3. The Project Management Tracking System.</w:t>
-      </w:r>
-    </w:p>
-    <w:p>
-      <w:pPr>
-        <w:tabs>
-          <w:tab w:val="left" w:pos="5580"/>
-        </w:tabs>
-        <w:rPr>
-          <w:rFonts w:ascii="Times New Roman" w:hAnsi="Times New Roman" w:cs="Times New Roman"/>
-        </w:rPr>
-      </w:pPr>
-    </w:p>
-    <w:p>
-      <w:pPr>
         <w:rPr>
           <w:noProof/>
         </w:rPr>
-      </w:pPr>
-      <w:r>
-        <w:rPr>
-          <w:noProof/>
-        </w:rPr>
         <w:drawing>
-          <wp:inline distT="0" distB="0" distL="0" distR="0" wp14:anchorId="2C729DA2" wp14:editId="1882EEFF">
-            <wp:extent cx="5943600" cy="3637915"/>
-            <wp:effectExtent l="0" t="0" r="0" b="635"/>
+          <wp:inline distT="0" distB="0" distL="0" distR="0" wp14:anchorId="2C729DA2" wp14:editId="51628D61">
+            <wp:extent cx="4282440" cy="2621164"/>
+            <wp:effectExtent l="0" t="0" r="3810" b="8255"/>
             <wp:docPr id="387963438" name="Picture 1" descr="A screenshot of a project management system&#10;&#10;AI-generated content may be incorrect."/>
             <wp:cNvGraphicFramePr>
               <a:graphicFrameLocks xmlns:a="http://schemas.openxmlformats.org/drawingml/2006/main" noChangeAspect="1"/>
@@ -528,7 +545,7 @@
                   <pic:spPr>
                     <a:xfrm>
                       <a:off x="0" y="0"/>
-                      <a:ext cx="5943600" cy="3637915"/>
+                      <a:ext cx="4282440" cy="2621164"/>
                     </a:xfrm>
                     <a:prstGeom prst="rect">
                       <a:avLst/>
@@ -568,127 +585,7 @@
         <w:tabs>
           <w:tab w:val="left" w:pos="1692"/>
         </w:tabs>
-        <w:rPr>
-          <w:b/>
-          <w:bCs/>
-        </w:rPr>
-      </w:pPr>
-    </w:p>
-    <w:p>
-      <w:pPr>
-        <w:tabs>
-          <w:tab w:val="left" w:pos="1692"/>
-        </w:tabs>
-        <w:rPr>
-          <w:b/>
-          <w:bCs/>
-        </w:rPr>
-      </w:pPr>
-    </w:p>
-    <w:p>
-      <w:pPr>
-        <w:tabs>
-          <w:tab w:val="left" w:pos="1692"/>
-        </w:tabs>
-        <w:rPr>
-          <w:b/>
-          <w:bCs/>
-        </w:rPr>
-      </w:pPr>
-    </w:p>
-    <w:p>
-      <w:pPr>
-        <w:tabs>
-          <w:tab w:val="left" w:pos="1692"/>
-        </w:tabs>
-        <w:rPr>
-          <w:b/>
-          <w:bCs/>
-        </w:rPr>
-      </w:pPr>
-    </w:p>
-    <w:p>
-      <w:pPr>
-        <w:tabs>
-          <w:tab w:val="left" w:pos="1692"/>
-        </w:tabs>
-        <w:rPr>
-          <w:b/>
-          <w:bCs/>
-        </w:rPr>
-      </w:pPr>
-    </w:p>
-    <w:p>
-      <w:pPr>
-        <w:tabs>
-          <w:tab w:val="left" w:pos="1692"/>
-        </w:tabs>
-        <w:rPr>
-          <w:b/>
-          <w:bCs/>
-        </w:rPr>
-      </w:pPr>
-    </w:p>
-    <w:p>
-      <w:pPr>
-        <w:tabs>
-          <w:tab w:val="left" w:pos="1692"/>
-        </w:tabs>
-        <w:rPr>
-          <w:b/>
-          <w:bCs/>
-        </w:rPr>
-      </w:pPr>
-    </w:p>
-    <w:p>
-      <w:pPr>
-        <w:tabs>
-          <w:tab w:val="left" w:pos="1692"/>
-        </w:tabs>
-        <w:rPr>
-          <w:b/>
-          <w:bCs/>
-        </w:rPr>
-      </w:pPr>
-    </w:p>
-    <w:p>
-      <w:pPr>
-        <w:tabs>
-          <w:tab w:val="left" w:pos="1692"/>
-        </w:tabs>
-        <w:rPr>
-          <w:b/>
-          <w:bCs/>
-        </w:rPr>
-      </w:pPr>
-    </w:p>
-    <w:p>
-      <w:pPr>
-        <w:tabs>
-          <w:tab w:val="left" w:pos="1692"/>
-        </w:tabs>
-        <w:rPr>
-          <w:b/>
-          <w:bCs/>
-        </w:rPr>
-      </w:pPr>
-    </w:p>
-    <w:p>
-      <w:pPr>
-        <w:tabs>
-          <w:tab w:val="left" w:pos="1692"/>
-        </w:tabs>
-        <w:rPr>
-          <w:b/>
-          <w:bCs/>
-        </w:rPr>
-      </w:pPr>
-    </w:p>
-    <w:p>
-      <w:pPr>
-        <w:tabs>
-          <w:tab w:val="left" w:pos="1692"/>
-        </w:tabs>
+        <w:spacing w:after="0"/>
         <w:rPr>
           <w:b/>
           <w:bCs/>
@@ -716,10 +613,10 @@
           <w:noProof/>
         </w:rPr>
         <w:drawing>
-          <wp:inline distT="0" distB="0" distL="0" distR="0" wp14:anchorId="7647B63E" wp14:editId="796A628A">
-            <wp:extent cx="5273497" cy="5014395"/>
-            <wp:effectExtent l="0" t="0" r="3810" b="0"/>
-            <wp:docPr id="1141166107" name="Picture 12" descr="A screenshot of a computer&#10;&#10;AI-generated content may be incorrect."/>
+          <wp:inline distT="0" distB="0" distL="0" distR="0" wp14:anchorId="4A28B293" wp14:editId="784C82A8">
+            <wp:extent cx="5943600" cy="3331210"/>
+            <wp:effectExtent l="0" t="0" r="0" b="2540"/>
+            <wp:docPr id="1384554885" name="Picture 2" descr="A group of black and white boxes with text&#10;&#10;AI-generated content may be incorrect."/>
             <wp:cNvGraphicFramePr>
               <a:graphicFrameLocks xmlns:a="http://schemas.openxmlformats.org/drawingml/2006/main" noChangeAspect="1"/>
             </wp:cNvGraphicFramePr>
@@ -727,7 +624,7 @@
               <a:graphicData uri="http://schemas.openxmlformats.org/drawingml/2006/picture">
                 <pic:pic xmlns:pic="http://schemas.openxmlformats.org/drawingml/2006/picture">
                   <pic:nvPicPr>
-                    <pic:cNvPr id="1141166107" name="Picture 12" descr="A screenshot of a computer&#10;&#10;AI-generated content may be incorrect."/>
+                    <pic:cNvPr id="1384554885" name="Picture 2" descr="A group of black and white boxes with text&#10;&#10;AI-generated content may be incorrect."/>
                     <pic:cNvPicPr/>
                   </pic:nvPicPr>
                   <pic:blipFill>
@@ -745,7 +642,7 @@
                   <pic:spPr>
                     <a:xfrm>
                       <a:off x="0" y="0"/>
-                      <a:ext cx="5273497" cy="5014395"/>
+                      <a:ext cx="5943600" cy="3331210"/>
                     </a:xfrm>
                     <a:prstGeom prst="rect">
                       <a:avLst/>
